--- a/20190611.docx
+++ b/20190611.docx
@@ -251,11 +251,9 @@
               </w:rPr>
               <w:t xml:space="preserve">Device </w:t>
             </w:r>
-            <w:proofErr w:type="spellStart"/>
             <w:r>
               <w:t>Accel</w:t>
             </w:r>
-            <w:proofErr w:type="spellEnd"/>
             <w:r>
               <w:rPr>
                 <w:rFonts w:hint="eastAsia"/>
@@ -328,11 +326,6 @@
             <w:tcW w:w="6520" w:type="dxa"/>
           </w:tcPr>
           <w:p>
-            <w:pPr>
-              <w:rPr>
-                <w:rFonts w:hint="eastAsia"/>
-              </w:rPr>
-            </w:pPr>
             <w:r>
               <w:rPr>
                 <w:rFonts w:hint="eastAsia"/>
@@ -346,21 +339,7 @@
               <w:rPr>
                 <w:rFonts w:hint="eastAsia"/>
               </w:rPr>
-              <w:t xml:space="preserve">t work </w:t>
-            </w:r>
-            <w:proofErr w:type="spellStart"/>
-            <w:r>
-              <w:rPr>
-                <w:rFonts w:hint="eastAsia"/>
-              </w:rPr>
-              <w:t>Accel</w:t>
-            </w:r>
-            <w:proofErr w:type="spellEnd"/>
-            <w:r>
-              <w:rPr>
-                <w:rFonts w:hint="eastAsia"/>
-              </w:rPr>
-              <w:t>-pedal during playing</w:t>
+              <w:t>t work Accel-pedal during playing</w:t>
             </w:r>
             <w:r>
               <w:rPr>
@@ -370,30 +349,11 @@
             </w:r>
           </w:p>
           <w:p>
-            <w:pPr>
-              <w:rPr>
-                <w:rFonts w:hint="eastAsia"/>
-              </w:rPr>
-            </w:pPr>
-            <w:r>
-              <w:rPr>
-                <w:rFonts w:hint="eastAsia"/>
-              </w:rPr>
-              <w:t xml:space="preserve">I try to push </w:t>
-            </w:r>
-            <w:proofErr w:type="spellStart"/>
-            <w:r>
-              <w:rPr>
-                <w:rFonts w:hint="eastAsia"/>
-              </w:rPr>
-              <w:t>Accel</w:t>
-            </w:r>
-            <w:proofErr w:type="spellEnd"/>
-            <w:r>
-              <w:rPr>
-                <w:rFonts w:hint="eastAsia"/>
-              </w:rPr>
-              <w:t>-pedal but it didn</w:t>
+            <w:r>
+              <w:rPr>
+                <w:rFonts w:hint="eastAsia"/>
+              </w:rPr>
+              <w:t>I try to push Accel-pedal but it didn</w:t>
             </w:r>
             <w:r>
               <w:t>’</w:t>
@@ -406,44 +366,17 @@
             </w:r>
           </w:p>
           <w:p>
-            <w:pPr>
-              <w:rPr>
-                <w:rFonts w:hint="eastAsia"/>
-              </w:rPr>
-            </w:pPr>
-            <w:r>
-              <w:rPr>
-                <w:rFonts w:hint="eastAsia"/>
-              </w:rPr>
-              <w:t xml:space="preserve">I try to push </w:t>
-            </w:r>
-            <w:proofErr w:type="spellStart"/>
-            <w:r>
-              <w:rPr>
-                <w:rFonts w:hint="eastAsia"/>
-              </w:rPr>
-              <w:t>Accel</w:t>
-            </w:r>
-            <w:proofErr w:type="spellEnd"/>
-            <w:r>
-              <w:rPr>
-                <w:rFonts w:hint="eastAsia"/>
-              </w:rPr>
-              <w:t xml:space="preserve"> and </w:t>
-            </w:r>
-            <w:proofErr w:type="spellStart"/>
-            <w:r>
-              <w:rPr>
-                <w:rFonts w:hint="eastAsia"/>
-              </w:rPr>
-              <w:t>break</w:t>
-            </w:r>
-            <w:proofErr w:type="spellEnd"/>
-            <w:r>
-              <w:rPr>
-                <w:rFonts w:hint="eastAsia"/>
-              </w:rPr>
-              <w:t xml:space="preserve"> pedal at the same time.</w:t>
+            <w:r>
+              <w:rPr>
+                <w:rFonts w:hint="eastAsia"/>
+              </w:rPr>
+              <w:t>I try to push Accel and B</w:t>
+            </w:r>
+            <w:r>
+              <w:rPr>
+                <w:rFonts w:hint="eastAsia"/>
+              </w:rPr>
+              <w:t>reak pedal at the same time.</w:t>
             </w:r>
           </w:p>
           <w:p>
@@ -474,8 +407,6 @@
               </w:rPr>
               <w:t>t go fast.</w:t>
             </w:r>
-            <w:bookmarkStart w:id="0" w:name="_GoBack"/>
-            <w:bookmarkEnd w:id="0"/>
           </w:p>
         </w:tc>
       </w:tr>
@@ -983,11 +914,6 @@
             <w:tcW w:w="7415" w:type="dxa"/>
           </w:tcPr>
           <w:p>
-            <w:pPr>
-              <w:rPr>
-                <w:rFonts w:hint="eastAsia"/>
-              </w:rPr>
-            </w:pPr>
             <w:r>
               <w:rPr>
                 <w:rFonts w:hint="eastAsia"/>
@@ -996,33 +922,11 @@
             </w:r>
           </w:p>
           <w:p>
-            <w:proofErr w:type="spellStart"/>
-            <w:r>
-              <w:rPr>
-                <w:rFonts w:hint="eastAsia"/>
-              </w:rPr>
-              <w:t>Geforce</w:t>
-            </w:r>
-            <w:proofErr w:type="spellEnd"/>
-            <w:r>
-              <w:rPr>
-                <w:rFonts w:hint="eastAsia"/>
-              </w:rPr>
-              <w:t xml:space="preserve"> </w:t>
-            </w:r>
-            <w:proofErr w:type="gramStart"/>
-            <w:r>
-              <w:rPr>
-                <w:rFonts w:hint="eastAsia"/>
-              </w:rPr>
-              <w:t>8800GS(</w:t>
-            </w:r>
-            <w:proofErr w:type="gramEnd"/>
-            <w:r>
-              <w:rPr>
-                <w:rFonts w:hint="eastAsia"/>
-              </w:rPr>
-              <w:t xml:space="preserve">GDDR3 SDRAM 384 MB), enable </w:t>
+            <w:r>
+              <w:rPr>
+                <w:rFonts w:hint="eastAsia"/>
+              </w:rPr>
+              <w:t xml:space="preserve">Geforce 8800GS(GDDR3 SDRAM 384 MB), enable </w:t>
             </w:r>
             <w:r>
               <w:t>‘</w:t>
@@ -1094,7 +998,6 @@
                 <w:b/>
               </w:rPr>
             </w:pPr>
-            <w:proofErr w:type="spellStart"/>
             <w:r>
               <w:rPr>
                 <w:b/>
@@ -1108,7 +1011,6 @@
               </w:rPr>
               <w:t>tc</w:t>
             </w:r>
-            <w:proofErr w:type="spellEnd"/>
           </w:p>
         </w:tc>
         <w:tc>
@@ -1132,11 +1034,725 @@
         <w:wordWrap/>
         <w:autoSpaceDE/>
         <w:autoSpaceDN/>
+        <w:rPr>
+          <w:rFonts w:hint="eastAsia"/>
+        </w:rPr>
+      </w:pPr>
+    </w:p>
+    <w:tbl>
+      <w:tblPr>
+        <w:tblStyle w:val="a6"/>
+        <w:tblW w:w="9180" w:type="dxa"/>
+        <w:tblLook w:val="04A0" w:firstRow="1" w:lastRow="0" w:firstColumn="1" w:lastColumn="0" w:noHBand="0" w:noVBand="1"/>
+      </w:tblPr>
+      <w:tblGrid>
+        <w:gridCol w:w="675"/>
+        <w:gridCol w:w="1985"/>
+        <w:gridCol w:w="6520"/>
+      </w:tblGrid>
+      <w:tr>
+        <w:tc>
+          <w:tcPr>
+            <w:tcW w:w="675" w:type="dxa"/>
+          </w:tcPr>
+          <w:p>
+            <w:pPr>
+              <w:pStyle w:val="a5"/>
+              <w:spacing w:after="0"/>
+              <w:jc w:val="left"/>
+            </w:pPr>
+            <w:r>
+              <w:rPr>
+                <w:rFonts w:ascii="Arial" w:hAnsi="Arial" w:cs="Arial" w:hint="eastAsia"/>
+                <w:b/>
+                <w:color w:val="4F81BD" w:themeColor="accent1"/>
+              </w:rPr>
+              <w:t>No</w:t>
+            </w:r>
+          </w:p>
+        </w:tc>
+        <w:tc>
+          <w:tcPr>
+            <w:tcW w:w="1985" w:type="dxa"/>
+          </w:tcPr>
+          <w:p>
+            <w:pPr>
+              <w:pStyle w:val="a5"/>
+              <w:spacing w:after="0"/>
+              <w:jc w:val="left"/>
+            </w:pPr>
+            <w:r>
+              <w:rPr>
+                <w:rFonts w:ascii="Arial" w:hAnsi="Arial" w:cs="Arial" w:hint="eastAsia"/>
+                <w:b/>
+                <w:color w:val="4F81BD" w:themeColor="accent1"/>
+              </w:rPr>
+              <w:t>Lists</w:t>
+            </w:r>
+          </w:p>
+        </w:tc>
+        <w:tc>
+          <w:tcPr>
+            <w:tcW w:w="6520" w:type="dxa"/>
+          </w:tcPr>
+          <w:p>
+            <w:pPr>
+              <w:pStyle w:val="a5"/>
+              <w:spacing w:after="0"/>
+              <w:jc w:val="left"/>
+              <w:rPr>
+                <w:rFonts w:ascii="Arial" w:hAnsi="Arial" w:cs="Arial"/>
+                <w:b/>
+                <w:color w:val="4F81BD" w:themeColor="accent1"/>
+              </w:rPr>
+            </w:pPr>
+            <w:r>
+              <w:rPr>
+                <w:rFonts w:ascii="Arial" w:hAnsi="Arial" w:cs="Arial"/>
+                <w:b/>
+                <w:color w:val="4F81BD" w:themeColor="accent1"/>
+              </w:rPr>
+              <w:t>Descriptions</w:t>
+            </w:r>
+          </w:p>
+        </w:tc>
+      </w:tr>
+      <w:tr>
+        <w:tc>
+          <w:tcPr>
+            <w:tcW w:w="675" w:type="dxa"/>
+          </w:tcPr>
+          <w:p>
+            <w:r>
+              <w:rPr>
+                <w:rFonts w:hint="eastAsia"/>
+              </w:rPr>
+              <w:t>1</w:t>
+            </w:r>
+          </w:p>
+        </w:tc>
+        <w:tc>
+          <w:tcPr>
+            <w:tcW w:w="1985" w:type="dxa"/>
+          </w:tcPr>
+          <w:p>
+            <w:pPr>
+              <w:rPr>
+                <w:b/>
+              </w:rPr>
+            </w:pPr>
+            <w:r>
+              <w:rPr>
+                <w:rFonts w:hint="eastAsia"/>
+                <w:b/>
+              </w:rPr>
+              <w:t>Title</w:t>
+            </w:r>
+          </w:p>
+        </w:tc>
+        <w:tc>
+          <w:tcPr>
+            <w:tcW w:w="6520" w:type="dxa"/>
+          </w:tcPr>
+          <w:p>
+            <w:pPr>
+              <w:tabs>
+                <w:tab w:val="left" w:pos="4765"/>
+              </w:tabs>
+            </w:pPr>
+            <w:r>
+              <w:rPr>
+                <w:rFonts w:hint="eastAsia"/>
+              </w:rPr>
+              <w:t>Demo play didn</w:t>
+            </w:r>
+            <w:r>
+              <w:t>’</w:t>
+            </w:r>
+            <w:r>
+              <w:rPr>
+                <w:rFonts w:hint="eastAsia"/>
+              </w:rPr>
+              <w:t>t recode previous playing.</w:t>
+            </w:r>
+          </w:p>
+        </w:tc>
+      </w:tr>
+      <w:tr>
+        <w:tc>
+          <w:tcPr>
+            <w:tcW w:w="675" w:type="dxa"/>
+          </w:tcPr>
+          <w:p>
+            <w:r>
+              <w:rPr>
+                <w:rFonts w:hint="eastAsia"/>
+              </w:rPr>
+              <w:t>2</w:t>
+            </w:r>
+          </w:p>
+        </w:tc>
+        <w:tc>
+          <w:tcPr>
+            <w:tcW w:w="1985" w:type="dxa"/>
+          </w:tcPr>
+          <w:p>
+            <w:pPr>
+              <w:rPr>
+                <w:b/>
+              </w:rPr>
+            </w:pPr>
+            <w:r>
+              <w:rPr>
+                <w:rFonts w:hint="eastAsia"/>
+                <w:b/>
+              </w:rPr>
+              <w:t xml:space="preserve">Description </w:t>
+            </w:r>
+            <w:r>
+              <w:rPr>
+                <w:rFonts w:hint="eastAsia"/>
+                <w:b/>
+              </w:rPr>
+              <w:t>Detail</w:t>
+            </w:r>
+          </w:p>
+        </w:tc>
+        <w:tc>
+          <w:tcPr>
+            <w:tcW w:w="6520" w:type="dxa"/>
+          </w:tcPr>
+          <w:p>
+            <w:pPr>
+              <w:rPr>
+                <w:rFonts w:hint="eastAsia"/>
+              </w:rPr>
+            </w:pPr>
+            <w:r>
+              <w:t>W</w:t>
+            </w:r>
+            <w:r>
+              <w:rPr>
+                <w:rFonts w:hint="eastAsia"/>
+              </w:rPr>
+              <w:t>hen I watched demo-play after finished game play, I can</w:t>
+            </w:r>
+            <w:r>
+              <w:t>’</w:t>
+            </w:r>
+            <w:r>
+              <w:rPr>
+                <w:rFonts w:hint="eastAsia"/>
+              </w:rPr>
+              <w:t>t watch my previous play.</w:t>
+            </w:r>
+          </w:p>
+          <w:p>
+            <w:r>
+              <w:rPr>
+                <w:rFonts w:hint="eastAsia"/>
+              </w:rPr>
+              <w:t>*problem of Automated testing.</w:t>
+            </w:r>
+          </w:p>
+        </w:tc>
+      </w:tr>
+      <w:tr>
+        <w:tc>
+          <w:tcPr>
+            <w:tcW w:w="675" w:type="dxa"/>
+          </w:tcPr>
+          <w:p>
+            <w:r>
+              <w:rPr>
+                <w:rFonts w:hint="eastAsia"/>
+              </w:rPr>
+              <w:t>3</w:t>
+            </w:r>
+          </w:p>
+        </w:tc>
+        <w:tc>
+          <w:tcPr>
+            <w:tcW w:w="1985" w:type="dxa"/>
+          </w:tcPr>
+          <w:p>
+            <w:pPr>
+              <w:rPr>
+                <w:b/>
+              </w:rPr>
+            </w:pPr>
+            <w:r>
+              <w:rPr>
+                <w:rFonts w:hint="eastAsia"/>
+                <w:b/>
+              </w:rPr>
+              <w:t>Severity</w:t>
+            </w:r>
+          </w:p>
+        </w:tc>
+        <w:tc>
+          <w:tcPr>
+            <w:tcW w:w="6520" w:type="dxa"/>
+          </w:tcPr>
+          <w:p>
+            <w:r>
+              <w:rPr>
+                <w:rFonts w:hint="eastAsia"/>
+              </w:rPr>
+              <w:t>Medium, somebody might be annoyed about this.</w:t>
+            </w:r>
+          </w:p>
+        </w:tc>
+      </w:tr>
+      <w:tr>
+        <w:tc>
+          <w:tcPr>
+            <w:tcW w:w="675" w:type="dxa"/>
+          </w:tcPr>
+          <w:p>
+            <w:r>
+              <w:rPr>
+                <w:rFonts w:hint="eastAsia"/>
+              </w:rPr>
+              <w:t>4</w:t>
+            </w:r>
+          </w:p>
+        </w:tc>
+        <w:tc>
+          <w:tcPr>
+            <w:tcW w:w="1985" w:type="dxa"/>
+          </w:tcPr>
+          <w:p>
+            <w:pPr>
+              <w:rPr>
+                <w:b/>
+              </w:rPr>
+            </w:pPr>
+            <w:r>
+              <w:rPr>
+                <w:rFonts w:hint="eastAsia"/>
+                <w:b/>
+              </w:rPr>
+              <w:t>Bug priority</w:t>
+            </w:r>
+          </w:p>
+        </w:tc>
+        <w:tc>
+          <w:tcPr>
+            <w:tcW w:w="6520" w:type="dxa"/>
+          </w:tcPr>
+          <w:p>
+            <w:r>
+              <w:rPr>
+                <w:rFonts w:hint="eastAsia"/>
+              </w:rPr>
+              <w:t>low</w:t>
+            </w:r>
+          </w:p>
+        </w:tc>
+      </w:tr>
+      <w:tr>
+        <w:tc>
+          <w:tcPr>
+            <w:tcW w:w="675" w:type="dxa"/>
+          </w:tcPr>
+          <w:p>
+            <w:r>
+              <w:rPr>
+                <w:rFonts w:hint="eastAsia"/>
+              </w:rPr>
+              <w:t>5</w:t>
+            </w:r>
+          </w:p>
+        </w:tc>
+        <w:tc>
+          <w:tcPr>
+            <w:tcW w:w="1985" w:type="dxa"/>
+          </w:tcPr>
+          <w:p>
+            <w:pPr>
+              <w:rPr>
+                <w:b/>
+              </w:rPr>
+            </w:pPr>
+            <w:r>
+              <w:rPr>
+                <w:rFonts w:hint="eastAsia"/>
+                <w:b/>
+              </w:rPr>
+              <w:t>Version</w:t>
+            </w:r>
+          </w:p>
+        </w:tc>
+        <w:tc>
+          <w:tcPr>
+            <w:tcW w:w="6520" w:type="dxa"/>
+          </w:tcPr>
+          <w:p>
+            <w:r>
+              <w:rPr>
+                <w:rFonts w:hint="eastAsia"/>
+              </w:rPr>
+              <w:t>Unknown, Latest version.</w:t>
+            </w:r>
+          </w:p>
+        </w:tc>
+      </w:tr>
+      <w:tr>
+        <w:tc>
+          <w:tcPr>
+            <w:tcW w:w="675" w:type="dxa"/>
+          </w:tcPr>
+          <w:p>
+            <w:r>
+              <w:rPr>
+                <w:rFonts w:hint="eastAsia"/>
+              </w:rPr>
+              <w:t>6</w:t>
+            </w:r>
+          </w:p>
+        </w:tc>
+        <w:tc>
+          <w:tcPr>
+            <w:tcW w:w="1985" w:type="dxa"/>
+          </w:tcPr>
+          <w:p>
+            <w:pPr>
+              <w:rPr>
+                <w:b/>
+              </w:rPr>
+            </w:pPr>
+            <w:r>
+              <w:rPr>
+                <w:rFonts w:hint="eastAsia"/>
+                <w:b/>
+              </w:rPr>
+              <w:t>Repeatability</w:t>
+            </w:r>
+          </w:p>
+        </w:tc>
+        <w:tc>
+          <w:tcPr>
+            <w:tcW w:w="6520" w:type="dxa"/>
+          </w:tcPr>
+          <w:p>
+            <w:pPr>
+              <w:rPr>
+                <w:b/>
+              </w:rPr>
+            </w:pPr>
+            <w:r>
+              <w:rPr>
+                <w:rFonts w:hint="eastAsia"/>
+                <w:b/>
+              </w:rPr>
+              <w:t>Rare</w:t>
+            </w:r>
+          </w:p>
+        </w:tc>
+      </w:tr>
+      <w:tr>
+        <w:tc>
+          <w:tcPr>
+            <w:tcW w:w="675" w:type="dxa"/>
+          </w:tcPr>
+          <w:p>
+            <w:r>
+              <w:rPr>
+                <w:rFonts w:hint="eastAsia"/>
+              </w:rPr>
+              <w:t>7</w:t>
+            </w:r>
+          </w:p>
+        </w:tc>
+        <w:tc>
+          <w:tcPr>
+            <w:tcW w:w="1985" w:type="dxa"/>
+          </w:tcPr>
+          <w:p>
+            <w:pPr>
+              <w:rPr>
+                <w:b/>
+              </w:rPr>
+            </w:pPr>
+            <w:r>
+              <w:rPr>
+                <w:rFonts w:hint="eastAsia"/>
+                <w:b/>
+              </w:rPr>
+              <w:t>Steps</w:t>
+            </w:r>
+          </w:p>
+        </w:tc>
+        <w:tc>
+          <w:tcPr>
+            <w:tcW w:w="6520" w:type="dxa"/>
+          </w:tcPr>
+          <w:p>
+            <w:pPr>
+              <w:pStyle w:val="a3"/>
+              <w:numPr>
+                <w:ilvl w:val="0"/>
+                <w:numId w:val="15"/>
+              </w:numPr>
+              <w:ind w:leftChars="0"/>
+            </w:pPr>
+            <w:r>
+              <w:t>Finish the game.</w:t>
+            </w:r>
+          </w:p>
+          <w:p>
+            <w:pPr>
+              <w:pStyle w:val="a3"/>
+              <w:numPr>
+                <w:ilvl w:val="0"/>
+                <w:numId w:val="15"/>
+              </w:numPr>
+              <w:ind w:leftChars="0"/>
+              <w:rPr>
+                <w:rFonts w:hint="eastAsia"/>
+              </w:rPr>
+            </w:pPr>
+            <w:r>
+              <w:rPr>
+                <w:rFonts w:hint="eastAsia"/>
+              </w:rPr>
+              <w:t>Waiting Demo-play scene.</w:t>
+            </w:r>
+          </w:p>
+          <w:p>
+            <w:pPr>
+              <w:pStyle w:val="a3"/>
+              <w:numPr>
+                <w:ilvl w:val="0"/>
+                <w:numId w:val="15"/>
+              </w:numPr>
+              <w:ind w:leftChars="0"/>
+            </w:pPr>
+            <w:r>
+              <w:rPr>
+                <w:rFonts w:hint="eastAsia"/>
+              </w:rPr>
+              <w:t>Check your car which you picked.</w:t>
+            </w:r>
+          </w:p>
+        </w:tc>
+      </w:tr>
+    </w:tbl>
+    <w:p>
+      <w:pPr>
+        <w:pStyle w:val="a5"/>
+        <w:spacing w:before="240"/>
+        <w:jc w:val="left"/>
+        <w:rPr>
+          <w:rFonts w:ascii="Arial" w:hAnsi="Arial" w:cs="Arial" w:hint="eastAsia"/>
+          <w:b/>
+          <w:color w:val="4F81BD" w:themeColor="accent1"/>
+        </w:rPr>
+      </w:pPr>
+      <w:r>
+        <w:rPr>
+          <w:rFonts w:ascii="Arial" w:hAnsi="Arial" w:cs="Arial" w:hint="eastAsia"/>
+          <w:b/>
+          <w:color w:val="4F81BD" w:themeColor="accent1"/>
+        </w:rPr>
+        <w:t>Screen</w:t>
+      </w:r>
+      <w:r>
+        <w:rPr>
+          <w:rFonts w:ascii="Arial" w:hAnsi="Arial" w:cs="Arial" w:hint="eastAsia"/>
+          <w:b/>
+          <w:color w:val="4F81BD" w:themeColor="accent1"/>
+        </w:rPr>
+        <w:t xml:space="preserve"> </w:t>
+      </w:r>
+      <w:r>
+        <w:rPr>
+          <w:rFonts w:ascii="Arial" w:hAnsi="Arial" w:cs="Arial" w:hint="eastAsia"/>
+          <w:b/>
+          <w:color w:val="4F81BD" w:themeColor="accent1"/>
+        </w:rPr>
+        <w:t>Shot</w:t>
+      </w:r>
+    </w:p>
+    <w:p>
+      <w:pPr>
+        <w:widowControl/>
+        <w:wordWrap/>
+        <w:autoSpaceDE/>
+        <w:autoSpaceDN/>
+        <w:rPr>
+          <w:rFonts w:hint="eastAsia"/>
+        </w:rPr>
+      </w:pPr>
+      <w:r>
+        <w:rPr>
+          <w:noProof/>
+        </w:rPr>
+        <w:drawing>
+          <wp:inline distT="0" distB="0" distL="0" distR="0" wp14:anchorId="2769BA84" wp14:editId="1E2521E3">
+            <wp:extent cx="5731510" cy="2818765"/>
+            <wp:effectExtent l="0" t="0" r="2540" b="635"/>
+            <wp:docPr id="3" name="그림 3"/>
+            <wp:cNvGraphicFramePr>
+              <a:graphicFrameLocks xmlns:a="http://schemas.openxmlformats.org/drawingml/2006/main" noChangeAspect="1"/>
+            </wp:cNvGraphicFramePr>
+            <a:graphic xmlns:a="http://schemas.openxmlformats.org/drawingml/2006/main">
+              <a:graphicData uri="http://schemas.openxmlformats.org/drawingml/2006/picture">
+                <pic:pic xmlns:pic="http://schemas.openxmlformats.org/drawingml/2006/picture">
+                  <pic:nvPicPr>
+                    <pic:cNvPr id="0" name="2312.png"/>
+                    <pic:cNvPicPr/>
+                  </pic:nvPicPr>
+                  <pic:blipFill>
+                    <a:blip r:embed="rId10">
+                      <a:extLst>
+                        <a:ext uri="{28A0092B-C50C-407E-A947-70E740481C1C}">
+                          <a14:useLocalDpi xmlns:a14="http://schemas.microsoft.com/office/drawing/2010/main" val="0"/>
+                        </a:ext>
+                      </a:extLst>
+                    </a:blip>
+                    <a:stretch>
+                      <a:fillRect/>
+                    </a:stretch>
+                  </pic:blipFill>
+                  <pic:spPr>
+                    <a:xfrm>
+                      <a:off x="0" y="0"/>
+                      <a:ext cx="5731510" cy="2818765"/>
+                    </a:xfrm>
+                    <a:prstGeom prst="rect">
+                      <a:avLst/>
+                    </a:prstGeom>
+                  </pic:spPr>
+                </pic:pic>
+              </a:graphicData>
+            </a:graphic>
+          </wp:inline>
+        </w:drawing>
+      </w:r>
+    </w:p>
+    <w:p>
+      <w:pPr>
+        <w:widowControl/>
+        <w:wordWrap/>
+        <w:autoSpaceDE/>
+        <w:autoSpaceDN/>
+        <w:rPr>
+          <w:rFonts w:hint="eastAsia"/>
+        </w:rPr>
+      </w:pPr>
+    </w:p>
+    <w:tbl>
+      <w:tblPr>
+        <w:tblStyle w:val="a6"/>
+        <w:tblW w:w="0" w:type="auto"/>
+        <w:tblLook w:val="04A0" w:firstRow="1" w:lastRow="0" w:firstColumn="1" w:lastColumn="0" w:noHBand="0" w:noVBand="1"/>
+      </w:tblPr>
+      <w:tblGrid>
+        <w:gridCol w:w="1809"/>
+        <w:gridCol w:w="7415"/>
+      </w:tblGrid>
+      <w:tr>
+        <w:tc>
+          <w:tcPr>
+            <w:tcW w:w="1809" w:type="dxa"/>
+          </w:tcPr>
+          <w:p>
+            <w:pPr>
+              <w:pStyle w:val="a5"/>
+              <w:spacing w:after="0"/>
+              <w:jc w:val="left"/>
+              <w:rPr>
+                <w:rFonts w:ascii="Arial" w:hAnsi="Arial" w:cs="Arial"/>
+                <w:b/>
+                <w:color w:val="4F81BD" w:themeColor="accent1"/>
+              </w:rPr>
+            </w:pPr>
+            <w:r>
+              <w:rPr>
+                <w:rFonts w:ascii="Arial" w:hAnsi="Arial" w:cs="Arial" w:hint="eastAsia"/>
+                <w:b/>
+                <w:color w:val="4F81BD" w:themeColor="accent1"/>
+              </w:rPr>
+              <w:t>Lists</w:t>
+            </w:r>
+          </w:p>
+        </w:tc>
+        <w:tc>
+          <w:tcPr>
+            <w:tcW w:w="7415" w:type="dxa"/>
+          </w:tcPr>
+          <w:p>
+            <w:pPr>
+              <w:pStyle w:val="a5"/>
+              <w:spacing w:after="0"/>
+              <w:jc w:val="left"/>
+              <w:rPr>
+                <w:rFonts w:ascii="Arial" w:hAnsi="Arial" w:cs="Arial"/>
+                <w:b/>
+                <w:color w:val="4F81BD" w:themeColor="accent1"/>
+              </w:rPr>
+            </w:pPr>
+            <w:r>
+              <w:rPr>
+                <w:rFonts w:ascii="Arial" w:hAnsi="Arial" w:cs="Arial" w:hint="eastAsia"/>
+                <w:b/>
+                <w:color w:val="4F81BD" w:themeColor="accent1"/>
+              </w:rPr>
+              <w:t>Description</w:t>
+            </w:r>
+          </w:p>
+        </w:tc>
+      </w:tr>
+      <w:tr>
+        <w:tc>
+          <w:tcPr>
+            <w:tcW w:w="1809" w:type="dxa"/>
+          </w:tcPr>
+          <w:p>
+            <w:pPr>
+              <w:rPr>
+                <w:b/>
+              </w:rPr>
+            </w:pPr>
+            <w:r>
+              <w:rPr>
+                <w:rFonts w:hint="eastAsia"/>
+                <w:b/>
+              </w:rPr>
+              <w:t>Devices</w:t>
+            </w:r>
+          </w:p>
+        </w:tc>
+        <w:tc>
+          <w:tcPr>
+            <w:tcW w:w="7415" w:type="dxa"/>
+          </w:tcPr>
+          <w:p>
+            <w:r>
+              <w:rPr>
+                <w:rFonts w:hint="eastAsia"/>
+              </w:rPr>
+              <w:t>Same as previous.</w:t>
+            </w:r>
+            <w:bookmarkStart w:id="0" w:name="_GoBack"/>
+            <w:bookmarkEnd w:id="0"/>
+          </w:p>
+        </w:tc>
+      </w:tr>
+    </w:tbl>
+    <w:p>
+      <w:pPr>
+        <w:widowControl/>
+        <w:wordWrap/>
+        <w:autoSpaceDE/>
+        <w:autoSpaceDN/>
       </w:pPr>
     </w:p>
     <w:sectPr>
-      <w:headerReference w:type="default" r:id="rId10"/>
-      <w:footerReference w:type="default" r:id="rId11"/>
+      <w:headerReference w:type="default" r:id="rId11"/>
+      <w:footerReference w:type="default" r:id="rId12"/>
       <w:pgSz w:w="11906" w:h="16838"/>
       <w:pgMar w:top="1701" w:right="1440" w:bottom="1440" w:left="1440" w:header="851" w:footer="992" w:gutter="0"/>
       <w:cols w:space="425"/>
@@ -1301,7 +1917,7 @@
                               <w:szCs w:val="26"/>
                               <w:lang w:val="ko-KR"/>
                             </w:rPr>
-                            <w:t>1</w:t>
+                            <w:t>2</w:t>
                           </w:r>
                           <w:r>
                             <w:rPr>
@@ -1383,7 +1999,7 @@
                         <w:szCs w:val="26"/>
                         <w:lang w:val="ko-KR"/>
                       </w:rPr>
-                      <w:t>1</w:t>
+                      <w:t>2</w:t>
                     </w:r>
                     <w:r>
                       <w:rPr>
@@ -1446,33 +2062,11 @@
     <w:pPr>
       <w:pStyle w:val="a8"/>
     </w:pPr>
-    <w:proofErr w:type="gramStart"/>
     <w:r>
       <w:rPr>
         <w:rFonts w:hint="eastAsia"/>
       </w:rPr>
-      <w:t>Report :</w:t>
-    </w:r>
-    <w:proofErr w:type="gramEnd"/>
-    <w:r>
-      <w:rPr>
-        <w:rFonts w:hint="eastAsia"/>
-      </w:rPr>
-      <w:t xml:space="preserve"> </w:t>
-    </w:r>
-    <w:proofErr w:type="spellStart"/>
-    <w:r>
-      <w:rPr>
-        <w:rFonts w:hint="eastAsia"/>
-      </w:rPr>
-      <w:t>Minsu</w:t>
-    </w:r>
-    <w:proofErr w:type="spellEnd"/>
-    <w:r>
-      <w:rPr>
-        <w:rFonts w:hint="eastAsia"/>
-      </w:rPr>
-      <w:t xml:space="preserve"> Lim</w:t>
+      <w:t>Report : Minsu Lim</w:t>
     </w:r>
     <w:r>
       <w:ptab w:relativeTo="margin" w:alignment="center" w:leader="none"/>
@@ -1501,19 +2095,11 @@
       </w:rPr>
       <w:t xml:space="preserve"> : </w:t>
     </w:r>
-    <w:proofErr w:type="spellStart"/>
     <w:r>
       <w:rPr>
         <w:rFonts w:hint="eastAsia"/>
       </w:rPr>
-      <w:t>Junghyeon</w:t>
-    </w:r>
-    <w:proofErr w:type="spellEnd"/>
-    <w:r>
-      <w:rPr>
-        <w:rFonts w:hint="eastAsia"/>
-      </w:rPr>
-      <w:t xml:space="preserve"> Lee</w:t>
+      <w:t>Junghyeon Lee</w:t>
     </w:r>
   </w:p>
 </w:hdr>
@@ -2143,6 +2729,95 @@
     </w:lvl>
   </w:abstractNum>
   <w:abstractNum w:abstractNumId="7">
+    <w:nsid w:val="39BF1AFD"/>
+    <w:multiLevelType w:val="hybridMultilevel"/>
+    <w:tmpl w:val="0D8C0576"/>
+    <w:lvl w:ilvl="0" w:tplc="38406070">
+      <w:start w:val="1"/>
+      <w:numFmt w:val="decimal"/>
+      <w:lvlText w:val="%1."/>
+      <w:lvlJc w:val="left"/>
+      <w:pPr>
+        <w:ind w:left="760" w:hanging="360"/>
+      </w:pPr>
+      <w:rPr>
+        <w:rFonts w:hint="default"/>
+      </w:rPr>
+    </w:lvl>
+    <w:lvl w:ilvl="1" w:tplc="04090019" w:tentative="1">
+      <w:start w:val="1"/>
+      <w:numFmt w:val="upperLetter"/>
+      <w:lvlText w:val="%2."/>
+      <w:lvlJc w:val="left"/>
+      <w:pPr>
+        <w:ind w:left="1200" w:hanging="400"/>
+      </w:pPr>
+    </w:lvl>
+    <w:lvl w:ilvl="2" w:tplc="0409001B" w:tentative="1">
+      <w:start w:val="1"/>
+      <w:numFmt w:val="lowerRoman"/>
+      <w:lvlText w:val="%3."/>
+      <w:lvlJc w:val="right"/>
+      <w:pPr>
+        <w:ind w:left="1600" w:hanging="400"/>
+      </w:pPr>
+    </w:lvl>
+    <w:lvl w:ilvl="3" w:tplc="0409000F" w:tentative="1">
+      <w:start w:val="1"/>
+      <w:numFmt w:val="decimal"/>
+      <w:lvlText w:val="%4."/>
+      <w:lvlJc w:val="left"/>
+      <w:pPr>
+        <w:ind w:left="2000" w:hanging="400"/>
+      </w:pPr>
+    </w:lvl>
+    <w:lvl w:ilvl="4" w:tplc="04090019" w:tentative="1">
+      <w:start w:val="1"/>
+      <w:numFmt w:val="upperLetter"/>
+      <w:lvlText w:val="%5."/>
+      <w:lvlJc w:val="left"/>
+      <w:pPr>
+        <w:ind w:left="2400" w:hanging="400"/>
+      </w:pPr>
+    </w:lvl>
+    <w:lvl w:ilvl="5" w:tplc="0409001B" w:tentative="1">
+      <w:start w:val="1"/>
+      <w:numFmt w:val="lowerRoman"/>
+      <w:lvlText w:val="%6."/>
+      <w:lvlJc w:val="right"/>
+      <w:pPr>
+        <w:ind w:left="2800" w:hanging="400"/>
+      </w:pPr>
+    </w:lvl>
+    <w:lvl w:ilvl="6" w:tplc="0409000F" w:tentative="1">
+      <w:start w:val="1"/>
+      <w:numFmt w:val="decimal"/>
+      <w:lvlText w:val="%7."/>
+      <w:lvlJc w:val="left"/>
+      <w:pPr>
+        <w:ind w:left="3200" w:hanging="400"/>
+      </w:pPr>
+    </w:lvl>
+    <w:lvl w:ilvl="7" w:tplc="04090019" w:tentative="1">
+      <w:start w:val="1"/>
+      <w:numFmt w:val="upperLetter"/>
+      <w:lvlText w:val="%8."/>
+      <w:lvlJc w:val="left"/>
+      <w:pPr>
+        <w:ind w:left="3600" w:hanging="400"/>
+      </w:pPr>
+    </w:lvl>
+    <w:lvl w:ilvl="8" w:tplc="0409001B" w:tentative="1">
+      <w:start w:val="1"/>
+      <w:numFmt w:val="lowerRoman"/>
+      <w:lvlText w:val="%9."/>
+      <w:lvlJc w:val="right"/>
+      <w:pPr>
+        <w:ind w:left="4000" w:hanging="400"/>
+      </w:pPr>
+    </w:lvl>
+  </w:abstractNum>
+  <w:abstractNum w:abstractNumId="8">
     <w:nsid w:val="4D946E3B"/>
     <w:multiLevelType w:val="hybridMultilevel"/>
     <w:tmpl w:val="58D8C54C"/>
@@ -2231,7 +2906,7 @@
       </w:pPr>
     </w:lvl>
   </w:abstractNum>
-  <w:abstractNum w:abstractNumId="8">
+  <w:abstractNum w:abstractNumId="9">
     <w:nsid w:val="4E96248A"/>
     <w:multiLevelType w:val="hybridMultilevel"/>
     <w:tmpl w:val="196CB218"/>
@@ -2317,7 +2992,7 @@
       </w:pPr>
     </w:lvl>
   </w:abstractNum>
-  <w:abstractNum w:abstractNumId="9">
+  <w:abstractNum w:abstractNumId="10">
     <w:nsid w:val="51F85362"/>
     <w:multiLevelType w:val="hybridMultilevel"/>
     <w:tmpl w:val="28129C80"/>
@@ -2403,7 +3078,7 @@
       </w:pPr>
     </w:lvl>
   </w:abstractNum>
-  <w:abstractNum w:abstractNumId="10">
+  <w:abstractNum w:abstractNumId="11">
     <w:nsid w:val="6C9D1E7E"/>
     <w:multiLevelType w:val="hybridMultilevel"/>
     <w:tmpl w:val="BC6AB82E"/>
@@ -2516,7 +3191,7 @@
       </w:rPr>
     </w:lvl>
   </w:abstractNum>
-  <w:abstractNum w:abstractNumId="11">
+  <w:abstractNum w:abstractNumId="12">
     <w:nsid w:val="737222B1"/>
     <w:multiLevelType w:val="hybridMultilevel"/>
     <w:tmpl w:val="19B0FE64"/>
@@ -2605,7 +3280,7 @@
       </w:pPr>
     </w:lvl>
   </w:abstractNum>
-  <w:abstractNum w:abstractNumId="12">
+  <w:abstractNum w:abstractNumId="13">
     <w:nsid w:val="791D2E64"/>
     <w:multiLevelType w:val="hybridMultilevel"/>
     <w:tmpl w:val="581A5DAC"/>
@@ -2694,7 +3369,7 @@
       </w:pPr>
     </w:lvl>
   </w:abstractNum>
-  <w:abstractNum w:abstractNumId="13">
+  <w:abstractNum w:abstractNumId="14">
     <w:nsid w:val="7F1642D1"/>
     <w:multiLevelType w:val="hybridMultilevel"/>
     <w:tmpl w:val="09FC49E8"/>
@@ -2781,22 +3456,22 @@
     </w:lvl>
   </w:abstractNum>
   <w:num w:numId="1">
-    <w:abstractNumId w:val="8"/>
+    <w:abstractNumId w:val="9"/>
   </w:num>
   <w:num w:numId="2">
     <w:abstractNumId w:val="5"/>
   </w:num>
   <w:num w:numId="3">
-    <w:abstractNumId w:val="10"/>
+    <w:abstractNumId w:val="11"/>
   </w:num>
   <w:num w:numId="4">
-    <w:abstractNumId w:val="11"/>
+    <w:abstractNumId w:val="12"/>
   </w:num>
   <w:num w:numId="5">
     <w:abstractNumId w:val="6"/>
   </w:num>
   <w:num w:numId="6">
-    <w:abstractNumId w:val="7"/>
+    <w:abstractNumId w:val="8"/>
   </w:num>
   <w:num w:numId="7">
     <w:abstractNumId w:val="1"/>
@@ -2808,19 +3483,22 @@
     <w:abstractNumId w:val="2"/>
   </w:num>
   <w:num w:numId="10">
-    <w:abstractNumId w:val="13"/>
+    <w:abstractNumId w:val="14"/>
   </w:num>
   <w:num w:numId="11">
     <w:abstractNumId w:val="0"/>
   </w:num>
   <w:num w:numId="12">
-    <w:abstractNumId w:val="9"/>
+    <w:abstractNumId w:val="10"/>
   </w:num>
   <w:num w:numId="13">
-    <w:abstractNumId w:val="12"/>
+    <w:abstractNumId w:val="13"/>
   </w:num>
   <w:num w:numId="14">
     <w:abstractNumId w:val="4"/>
+  </w:num>
+  <w:num w:numId="15">
+    <w:abstractNumId w:val="7"/>
   </w:num>
 </w:numbering>
 </file>
@@ -3885,7 +4563,7 @@
 </file>
 
 <file path=customXml/itemProps1.xml><?xml version="1.0" encoding="utf-8"?>
-<ds:datastoreItem xmlns:ds="http://schemas.openxmlformats.org/officeDocument/2006/customXml" ds:itemID="{D8670AB3-6262-4B5D-8D88-BD9A9CA50CF7}">
+<ds:datastoreItem xmlns:ds="http://schemas.openxmlformats.org/officeDocument/2006/customXml" ds:itemID="{96DD4211-3BE4-4734-9437-03DAD43C3DD9}">
   <ds:schemaRefs>
     <ds:schemaRef ds:uri="http://schemas.openxmlformats.org/officeDocument/2006/bibliography"/>
   </ds:schemaRefs>
